--- a/Com de la nouvelle application recherche itop.docx
+++ b/Com de la nouvelle application recherche itop.docx
@@ -281,8 +281,6 @@
       <w:r>
         <w:t>Lien du client ouvre sa page avec l’appli client et plus avec itop</w:t>
       </w:r>
-      <w:bookmarkStart w:id="0" w:name="_GoBack"/>
-      <w:bookmarkEnd w:id="0"/>
     </w:p>
     <w:p>
       <w:pPr>
@@ -320,15 +318,8 @@
       <w:r>
         <w:t>Export au format excel de tous les CDS, CDS 1, CDS 2 et CDS 3</w:t>
       </w:r>
-    </w:p>
-    <w:p>
-      <w:pPr>
-        <w:pStyle w:val="Paragraphedeliste"/>
-        <w:numPr>
-          <w:ilvl w:val="0"/>
-          <w:numId w:val="2"/>
-        </w:numPr>
-      </w:pPr>
+      <w:bookmarkStart w:id="0" w:name="_GoBack"/>
+      <w:bookmarkEnd w:id="0"/>
     </w:p>
     <w:sectPr>
       <w:pgSz w:w="11906" w:h="16838"/>
